--- a/Documents/Authentification Guide.docx
+++ b/Documents/Authentification Guide.docx
@@ -46,27 +46,7 @@
           <w:szCs w:val="24"/>
           <w:lang w:eastAsia="fr-FR"/>
         </w:rPr>
-        <w:t xml:space="preserve">La sécurité concernant l'authentification est </w:t>
-      </w:r>
-      <w:proofErr w:type="gramStart"/>
-      <w:r>
-        <w:rPr>
-          <w:rFonts w:ascii="Times New Roman" w:eastAsia="Times New Roman" w:hAnsi="Times New Roman" w:cs="Times New Roman"/>
-          <w:sz w:val="24"/>
-          <w:szCs w:val="24"/>
-          <w:lang w:eastAsia="fr-FR"/>
-        </w:rPr>
-        <w:t>configuré</w:t>
-      </w:r>
-      <w:proofErr w:type="gramEnd"/>
-      <w:r>
-        <w:rPr>
-          <w:rFonts w:ascii="Times New Roman" w:eastAsia="Times New Roman" w:hAnsi="Times New Roman" w:cs="Times New Roman"/>
-          <w:sz w:val="24"/>
-          <w:szCs w:val="24"/>
-          <w:lang w:eastAsia="fr-FR"/>
-        </w:rPr>
-        <w:t xml:space="preserve"> dans le fichier </w:t>
+        <w:t xml:space="preserve">La sécurité concernant l'authentification est configuré dans le fichier </w:t>
       </w:r>
       <w:r>
         <w:rPr>
@@ -160,27 +140,25 @@
           <w:szCs w:val="24"/>
           <w:lang w:eastAsia="fr-FR"/>
         </w:rPr>
-        <w:t xml:space="preserve">Avant toute de chose, il est nécessaire d'avoir défini une entité qui </w:t>
-      </w:r>
-      <w:proofErr w:type="spellStart"/>
-      <w:r>
-        <w:rPr>
-          <w:rFonts w:ascii="Times New Roman" w:eastAsia="Times New Roman" w:hAnsi="Times New Roman" w:cs="Times New Roman"/>
-          <w:sz w:val="24"/>
-          <w:szCs w:val="24"/>
-          <w:lang w:eastAsia="fr-FR"/>
-        </w:rPr>
-        <w:t>representera</w:t>
-      </w:r>
-      <w:proofErr w:type="spellEnd"/>
-      <w:r>
-        <w:rPr>
-          <w:rFonts w:ascii="Times New Roman" w:eastAsia="Times New Roman" w:hAnsi="Times New Roman" w:cs="Times New Roman"/>
-          <w:sz w:val="24"/>
-          <w:szCs w:val="24"/>
-          <w:lang w:eastAsia="fr-FR"/>
-        </w:rPr>
-        <w:t xml:space="preserve"> l'utilisateur connecté. Cette classe doit implémenter l'interface </w:t>
+        <w:t>Avant toute de chose, il est nécessaire d'avoir défini une entité qui repr</w:t>
+      </w:r>
+      <w:r>
+        <w:rPr>
+          <w:rFonts w:ascii="Times New Roman" w:eastAsia="Times New Roman" w:hAnsi="Times New Roman" w:cs="Times New Roman"/>
+          <w:sz w:val="24"/>
+          <w:szCs w:val="24"/>
+          <w:lang w:eastAsia="fr-FR"/>
+        </w:rPr>
+        <w:t>é</w:t>
+      </w:r>
+      <w:r>
+        <w:rPr>
+          <w:rFonts w:ascii="Times New Roman" w:eastAsia="Times New Roman" w:hAnsi="Times New Roman" w:cs="Times New Roman"/>
+          <w:sz w:val="24"/>
+          <w:szCs w:val="24"/>
+          <w:lang w:eastAsia="fr-FR"/>
+        </w:rPr>
+        <w:t xml:space="preserve">sentera l'utilisateur connecté. Cette classe doit implémenter l'interface </w:t>
       </w:r>
       <w:proofErr w:type="spellStart"/>
       <w:r>
@@ -200,27 +178,25 @@
           <w:szCs w:val="24"/>
           <w:lang w:eastAsia="fr-FR"/>
         </w:rPr>
-        <w:t xml:space="preserve"> et donc implémenter les différentes méthodes définis dans celle-ci. Dans ce cas-ci, cette classe a déjà été </w:t>
-      </w:r>
-      <w:proofErr w:type="spellStart"/>
-      <w:r>
-        <w:rPr>
-          <w:rFonts w:ascii="Times New Roman" w:eastAsia="Times New Roman" w:hAnsi="Times New Roman" w:cs="Times New Roman"/>
-          <w:sz w:val="24"/>
-          <w:szCs w:val="24"/>
-          <w:lang w:eastAsia="fr-FR"/>
-        </w:rPr>
-        <w:t>implementée</w:t>
-      </w:r>
-      <w:proofErr w:type="spellEnd"/>
-      <w:r>
-        <w:rPr>
-          <w:rFonts w:ascii="Times New Roman" w:eastAsia="Times New Roman" w:hAnsi="Times New Roman" w:cs="Times New Roman"/>
-          <w:sz w:val="24"/>
-          <w:szCs w:val="24"/>
-          <w:lang w:eastAsia="fr-FR"/>
-        </w:rPr>
-        <w:t xml:space="preserve"> et se situe dans la fichier </w:t>
+        <w:t xml:space="preserve"> et donc implémenter les différentes méthodes définis dans celle-ci. Dans ce cas-ci, cette classe a déjà été impl</w:t>
+      </w:r>
+      <w:r>
+        <w:rPr>
+          <w:rFonts w:ascii="Times New Roman" w:eastAsia="Times New Roman" w:hAnsi="Times New Roman" w:cs="Times New Roman"/>
+          <w:sz w:val="24"/>
+          <w:szCs w:val="24"/>
+          <w:lang w:eastAsia="fr-FR"/>
+        </w:rPr>
+        <w:t>é</w:t>
+      </w:r>
+      <w:r>
+        <w:rPr>
+          <w:rFonts w:ascii="Times New Roman" w:eastAsia="Times New Roman" w:hAnsi="Times New Roman" w:cs="Times New Roman"/>
+          <w:sz w:val="24"/>
+          <w:szCs w:val="24"/>
+          <w:lang w:eastAsia="fr-FR"/>
+        </w:rPr>
+        <w:t xml:space="preserve">mentée et se situe dans la fichier </w:t>
       </w:r>
       <w:r>
         <w:rPr>
@@ -314,27 +290,25 @@
           <w:szCs w:val="24"/>
           <w:lang w:eastAsia="fr-FR"/>
         </w:rPr>
-        <w:t xml:space="preserve">Un provider va nous permettre d'indiquer où se situe les informations que l'on souhaite utiliser pour authentifier l'utilisateur, dans ce cas-ci, on indique qu'on </w:t>
-      </w:r>
-      <w:proofErr w:type="spellStart"/>
-      <w:r>
-        <w:rPr>
-          <w:rFonts w:ascii="Times New Roman" w:eastAsia="Times New Roman" w:hAnsi="Times New Roman" w:cs="Times New Roman"/>
-          <w:sz w:val="24"/>
-          <w:szCs w:val="24"/>
-          <w:lang w:eastAsia="fr-FR"/>
-        </w:rPr>
-        <w:t>recupérera</w:t>
-      </w:r>
-      <w:proofErr w:type="spellEnd"/>
-      <w:r>
-        <w:rPr>
-          <w:rFonts w:ascii="Times New Roman" w:eastAsia="Times New Roman" w:hAnsi="Times New Roman" w:cs="Times New Roman"/>
-          <w:sz w:val="24"/>
-          <w:szCs w:val="24"/>
-          <w:lang w:eastAsia="fr-FR"/>
-        </w:rPr>
-        <w:t xml:space="preserve"> les utilisateurs via Doctrine grâce à l'entité User dont la propriété </w:t>
+        <w:t>Un provider va nous permettre d'indiquer où se situe les informations que l'on souhaite utiliser pour authentifier l'utilisateur, dans ce cas-ci, on indique qu'on r</w:t>
+      </w:r>
+      <w:r>
+        <w:rPr>
+          <w:rFonts w:ascii="Times New Roman" w:eastAsia="Times New Roman" w:hAnsi="Times New Roman" w:cs="Times New Roman"/>
+          <w:sz w:val="24"/>
+          <w:szCs w:val="24"/>
+          <w:lang w:eastAsia="fr-FR"/>
+        </w:rPr>
+        <w:t>é</w:t>
+      </w:r>
+      <w:r>
+        <w:rPr>
+          <w:rFonts w:ascii="Times New Roman" w:eastAsia="Times New Roman" w:hAnsi="Times New Roman" w:cs="Times New Roman"/>
+          <w:sz w:val="24"/>
+          <w:szCs w:val="24"/>
+          <w:lang w:eastAsia="fr-FR"/>
+        </w:rPr>
+        <w:t xml:space="preserve">cupérera les utilisateurs via Doctrine grâce à l'entité User dont la propriété </w:t>
       </w:r>
       <w:proofErr w:type="spellStart"/>
       <w:r>
@@ -502,25 +476,14 @@
         <w:t xml:space="preserve">    </w:t>
       </w:r>
       <w:proofErr w:type="spellStart"/>
-      <w:proofErr w:type="gramStart"/>
-      <w:r>
-        <w:rPr>
-          <w:rFonts w:ascii="Courier New" w:eastAsia="Times New Roman" w:hAnsi="Courier New" w:cs="Courier New"/>
-          <w:sz w:val="20"/>
-          <w:szCs w:val="20"/>
-          <w:lang w:eastAsia="fr-FR"/>
-        </w:rPr>
-        <w:t>users</w:t>
-      </w:r>
-      <w:proofErr w:type="gramEnd"/>
-      <w:r>
-        <w:rPr>
-          <w:rFonts w:ascii="Courier New" w:eastAsia="Times New Roman" w:hAnsi="Courier New" w:cs="Courier New"/>
-          <w:sz w:val="20"/>
-          <w:szCs w:val="20"/>
-          <w:lang w:eastAsia="fr-FR"/>
-        </w:rPr>
-        <w:t>_in_memory</w:t>
+      <w:r>
+        <w:rPr>
+          <w:rFonts w:ascii="Courier New" w:eastAsia="Times New Roman" w:hAnsi="Courier New" w:cs="Courier New"/>
+          <w:sz w:val="20"/>
+          <w:szCs w:val="20"/>
+          <w:lang w:eastAsia="fr-FR"/>
+        </w:rPr>
+        <w:t>users_in_memory</w:t>
       </w:r>
       <w:proofErr w:type="spellEnd"/>
       <w:r>
@@ -591,25 +554,14 @@
         <w:t xml:space="preserve">    </w:t>
       </w:r>
       <w:proofErr w:type="spellStart"/>
-      <w:proofErr w:type="gramStart"/>
-      <w:r>
-        <w:rPr>
-          <w:rFonts w:ascii="Courier New" w:eastAsia="Times New Roman" w:hAnsi="Courier New" w:cs="Courier New"/>
-          <w:sz w:val="20"/>
-          <w:szCs w:val="20"/>
-          <w:lang w:eastAsia="fr-FR"/>
-        </w:rPr>
-        <w:t>users</w:t>
-      </w:r>
-      <w:proofErr w:type="gramEnd"/>
-      <w:r>
-        <w:rPr>
-          <w:rFonts w:ascii="Courier New" w:eastAsia="Times New Roman" w:hAnsi="Courier New" w:cs="Courier New"/>
-          <w:sz w:val="20"/>
-          <w:szCs w:val="20"/>
-          <w:lang w:eastAsia="fr-FR"/>
-        </w:rPr>
-        <w:t>_in_database</w:t>
+      <w:r>
+        <w:rPr>
+          <w:rFonts w:ascii="Courier New" w:eastAsia="Times New Roman" w:hAnsi="Courier New" w:cs="Courier New"/>
+          <w:sz w:val="20"/>
+          <w:szCs w:val="20"/>
+          <w:lang w:eastAsia="fr-FR"/>
+        </w:rPr>
+        <w:t>users_in_database</w:t>
       </w:r>
       <w:proofErr w:type="spellEnd"/>
       <w:r>
@@ -891,19 +843,17 @@
           <w:szCs w:val="24"/>
           <w:lang w:eastAsia="fr-FR"/>
         </w:rPr>
-        <w:t xml:space="preserve">Un encoder va simplement nous permettre de déterminer quel est l'algorithme que l'on souhaite </w:t>
-      </w:r>
-      <w:proofErr w:type="gramStart"/>
-      <w:r>
-        <w:rPr>
-          <w:rFonts w:ascii="Times New Roman" w:eastAsia="Times New Roman" w:hAnsi="Times New Roman" w:cs="Times New Roman"/>
-          <w:sz w:val="24"/>
-          <w:szCs w:val="24"/>
-          <w:lang w:eastAsia="fr-FR"/>
-        </w:rPr>
-        <w:t>utilisé</w:t>
-      </w:r>
-      <w:proofErr w:type="gramEnd"/>
+        <w:t>Un encoder va simplement nous permettre de déterminer quel est l'algorithme que l'on souhaite utilis</w:t>
+      </w:r>
+      <w:r>
+        <w:rPr>
+          <w:rFonts w:ascii="Times New Roman" w:eastAsia="Times New Roman" w:hAnsi="Times New Roman" w:cs="Times New Roman"/>
+          <w:sz w:val="24"/>
+          <w:szCs w:val="24"/>
+          <w:lang w:eastAsia="fr-FR"/>
+        </w:rPr>
+        <w:t>er</w:t>
+      </w:r>
       <w:r>
         <w:rPr>
           <w:rFonts w:ascii="Times New Roman" w:eastAsia="Times New Roman" w:hAnsi="Times New Roman" w:cs="Times New Roman"/>
@@ -1295,45 +1245,25 @@
           <w:szCs w:val="24"/>
           <w:lang w:eastAsia="fr-FR"/>
         </w:rPr>
-        <w:t xml:space="preserve"> englobe l'</w:t>
-      </w:r>
-      <w:proofErr w:type="spellStart"/>
-      <w:r>
-        <w:rPr>
-          <w:rFonts w:ascii="Times New Roman" w:eastAsia="Times New Roman" w:hAnsi="Times New Roman" w:cs="Times New Roman"/>
-          <w:sz w:val="24"/>
-          <w:szCs w:val="24"/>
-          <w:lang w:eastAsia="fr-FR"/>
-        </w:rPr>
-        <w:t>enti</w:t>
-      </w:r>
-      <w:r>
-        <w:rPr>
-          <w:rFonts w:ascii="Times New Roman" w:eastAsia="Times New Roman" w:hAnsi="Times New Roman" w:cs="Times New Roman"/>
-          <w:sz w:val="24"/>
-          <w:szCs w:val="24"/>
-          <w:lang w:eastAsia="fr-FR"/>
-        </w:rPr>
-        <w:t>ê</w:t>
-      </w:r>
-      <w:r>
-        <w:rPr>
-          <w:rFonts w:ascii="Times New Roman" w:eastAsia="Times New Roman" w:hAnsi="Times New Roman" w:cs="Times New Roman"/>
-          <w:sz w:val="24"/>
-          <w:szCs w:val="24"/>
-          <w:lang w:eastAsia="fr-FR"/>
-        </w:rPr>
-        <w:t>reté</w:t>
-      </w:r>
-      <w:proofErr w:type="spellEnd"/>
-      <w:r>
-        <w:rPr>
-          <w:rFonts w:ascii="Times New Roman" w:eastAsia="Times New Roman" w:hAnsi="Times New Roman" w:cs="Times New Roman"/>
-          <w:sz w:val="24"/>
-          <w:szCs w:val="24"/>
-          <w:lang w:eastAsia="fr-FR"/>
-        </w:rPr>
-        <w:t xml:space="preserve"> du site à partir de la racine défini via </w:t>
+        <w:t xml:space="preserve"> englobe l'enti</w:t>
+      </w:r>
+      <w:r>
+        <w:rPr>
+          <w:rFonts w:ascii="Times New Roman" w:eastAsia="Times New Roman" w:hAnsi="Times New Roman" w:cs="Times New Roman"/>
+          <w:sz w:val="24"/>
+          <w:szCs w:val="24"/>
+          <w:lang w:eastAsia="fr-FR"/>
+        </w:rPr>
+        <w:t>è</w:t>
+      </w:r>
+      <w:r>
+        <w:rPr>
+          <w:rFonts w:ascii="Times New Roman" w:eastAsia="Times New Roman" w:hAnsi="Times New Roman" w:cs="Times New Roman"/>
+          <w:sz w:val="24"/>
+          <w:szCs w:val="24"/>
+          <w:lang w:eastAsia="fr-FR"/>
+        </w:rPr>
+        <w:t xml:space="preserve">reté du site à partir de la racine défini via </w:t>
       </w:r>
       <w:r>
         <w:rPr>
@@ -1361,27 +1291,25 @@
           <w:lang w:eastAsia="fr-FR"/>
         </w:rPr>
         <w:lastRenderedPageBreak/>
-        <w:t>que c'est le provider "doctrine" qui sera utilisé. Afin de s'</w:t>
-      </w:r>
-      <w:proofErr w:type="spellStart"/>
-      <w:r>
-        <w:rPr>
-          <w:rFonts w:ascii="Times New Roman" w:eastAsia="Times New Roman" w:hAnsi="Times New Roman" w:cs="Times New Roman"/>
-          <w:sz w:val="24"/>
-          <w:szCs w:val="24"/>
-          <w:lang w:eastAsia="fr-FR"/>
-        </w:rPr>
-        <w:t>authenfier</w:t>
-      </w:r>
-      <w:proofErr w:type="spellEnd"/>
-      <w:r>
-        <w:rPr>
-          <w:rFonts w:ascii="Times New Roman" w:eastAsia="Times New Roman" w:hAnsi="Times New Roman" w:cs="Times New Roman"/>
-          <w:sz w:val="24"/>
-          <w:szCs w:val="24"/>
-          <w:lang w:eastAsia="fr-FR"/>
-        </w:rPr>
-        <w:t xml:space="preserve">, on définit un formulaire de connexion via </w:t>
+        <w:t>que c'est le provider "doctrine" qui sera utilisé. Afin de s'authen</w:t>
+      </w:r>
+      <w:r>
+        <w:rPr>
+          <w:rFonts w:ascii="Times New Roman" w:eastAsia="Times New Roman" w:hAnsi="Times New Roman" w:cs="Times New Roman"/>
+          <w:sz w:val="24"/>
+          <w:szCs w:val="24"/>
+          <w:lang w:eastAsia="fr-FR"/>
+        </w:rPr>
+        <w:t>ti</w:t>
+      </w:r>
+      <w:r>
+        <w:rPr>
+          <w:rFonts w:ascii="Times New Roman" w:eastAsia="Times New Roman" w:hAnsi="Times New Roman" w:cs="Times New Roman"/>
+          <w:sz w:val="24"/>
+          <w:szCs w:val="24"/>
+          <w:lang w:eastAsia="fr-FR"/>
+        </w:rPr>
+        <w:t xml:space="preserve">fier, on définit un formulaire de connexion via </w:t>
       </w:r>
       <w:proofErr w:type="spellStart"/>
       <w:r>
@@ -1906,25 +1834,14 @@
         <w:t xml:space="preserve">            </w:t>
       </w:r>
       <w:proofErr w:type="spellStart"/>
-      <w:proofErr w:type="gramStart"/>
-      <w:r>
-        <w:rPr>
-          <w:rFonts w:ascii="Courier New" w:eastAsia="Times New Roman" w:hAnsi="Courier New" w:cs="Courier New"/>
-          <w:sz w:val="20"/>
-          <w:szCs w:val="20"/>
-          <w:lang w:eastAsia="fr-FR"/>
-        </w:rPr>
-        <w:t>form</w:t>
-      </w:r>
-      <w:proofErr w:type="gramEnd"/>
-      <w:r>
-        <w:rPr>
-          <w:rFonts w:ascii="Courier New" w:eastAsia="Times New Roman" w:hAnsi="Courier New" w:cs="Courier New"/>
-          <w:sz w:val="20"/>
-          <w:szCs w:val="20"/>
-          <w:lang w:eastAsia="fr-FR"/>
-        </w:rPr>
-        <w:t>_login</w:t>
+      <w:r>
+        <w:rPr>
+          <w:rFonts w:ascii="Courier New" w:eastAsia="Times New Roman" w:hAnsi="Courier New" w:cs="Courier New"/>
+          <w:sz w:val="20"/>
+          <w:szCs w:val="20"/>
+          <w:lang w:eastAsia="fr-FR"/>
+        </w:rPr>
+        <w:t>form_login</w:t>
       </w:r>
       <w:proofErr w:type="spellEnd"/>
       <w:r>
@@ -1975,25 +1892,14 @@
         <w:t xml:space="preserve">                </w:t>
       </w:r>
       <w:proofErr w:type="spellStart"/>
-      <w:proofErr w:type="gramStart"/>
-      <w:r>
-        <w:rPr>
-          <w:rFonts w:ascii="Courier New" w:eastAsia="Times New Roman" w:hAnsi="Courier New" w:cs="Courier New"/>
-          <w:sz w:val="20"/>
-          <w:szCs w:val="20"/>
-          <w:lang w:eastAsia="fr-FR"/>
-        </w:rPr>
-        <w:t>login</w:t>
-      </w:r>
-      <w:proofErr w:type="gramEnd"/>
-      <w:r>
-        <w:rPr>
-          <w:rFonts w:ascii="Courier New" w:eastAsia="Times New Roman" w:hAnsi="Courier New" w:cs="Courier New"/>
-          <w:sz w:val="20"/>
-          <w:szCs w:val="20"/>
-          <w:lang w:eastAsia="fr-FR"/>
-        </w:rPr>
-        <w:t>_path</w:t>
+      <w:r>
+        <w:rPr>
+          <w:rFonts w:ascii="Courier New" w:eastAsia="Times New Roman" w:hAnsi="Courier New" w:cs="Courier New"/>
+          <w:sz w:val="20"/>
+          <w:szCs w:val="20"/>
+          <w:lang w:eastAsia="fr-FR"/>
+        </w:rPr>
+        <w:t>login_path</w:t>
       </w:r>
       <w:proofErr w:type="spellEnd"/>
       <w:r>
@@ -2044,25 +1950,14 @@
         <w:t xml:space="preserve">                </w:t>
       </w:r>
       <w:proofErr w:type="spellStart"/>
-      <w:proofErr w:type="gramStart"/>
-      <w:r>
-        <w:rPr>
-          <w:rFonts w:ascii="Courier New" w:eastAsia="Times New Roman" w:hAnsi="Courier New" w:cs="Courier New"/>
-          <w:sz w:val="20"/>
-          <w:szCs w:val="20"/>
-          <w:lang w:eastAsia="fr-FR"/>
-        </w:rPr>
-        <w:t>check</w:t>
-      </w:r>
-      <w:proofErr w:type="gramEnd"/>
-      <w:r>
-        <w:rPr>
-          <w:rFonts w:ascii="Courier New" w:eastAsia="Times New Roman" w:hAnsi="Courier New" w:cs="Courier New"/>
-          <w:sz w:val="20"/>
-          <w:szCs w:val="20"/>
-          <w:lang w:eastAsia="fr-FR"/>
-        </w:rPr>
-        <w:t>_path</w:t>
+      <w:r>
+        <w:rPr>
+          <w:rFonts w:ascii="Courier New" w:eastAsia="Times New Roman" w:hAnsi="Courier New" w:cs="Courier New"/>
+          <w:sz w:val="20"/>
+          <w:szCs w:val="20"/>
+          <w:lang w:eastAsia="fr-FR"/>
+        </w:rPr>
+        <w:t>check_path</w:t>
       </w:r>
       <w:proofErr w:type="spellEnd"/>
       <w:r>
@@ -2124,25 +2019,14 @@
         <w:t xml:space="preserve">                </w:t>
       </w:r>
       <w:proofErr w:type="spellStart"/>
-      <w:proofErr w:type="gramStart"/>
-      <w:r>
-        <w:rPr>
-          <w:rFonts w:ascii="Courier New" w:eastAsia="Times New Roman" w:hAnsi="Courier New" w:cs="Courier New"/>
-          <w:sz w:val="20"/>
-          <w:szCs w:val="20"/>
-          <w:lang w:eastAsia="fr-FR"/>
-        </w:rPr>
-        <w:t>always</w:t>
-      </w:r>
-      <w:proofErr w:type="gramEnd"/>
-      <w:r>
-        <w:rPr>
-          <w:rFonts w:ascii="Courier New" w:eastAsia="Times New Roman" w:hAnsi="Courier New" w:cs="Courier New"/>
-          <w:sz w:val="20"/>
-          <w:szCs w:val="20"/>
-          <w:lang w:eastAsia="fr-FR"/>
-        </w:rPr>
-        <w:t>_use_default_target_path</w:t>
+      <w:r>
+        <w:rPr>
+          <w:rFonts w:ascii="Courier New" w:eastAsia="Times New Roman" w:hAnsi="Courier New" w:cs="Courier New"/>
+          <w:sz w:val="20"/>
+          <w:szCs w:val="20"/>
+          <w:lang w:eastAsia="fr-FR"/>
+        </w:rPr>
+        <w:t>always_use_default_target_path</w:t>
       </w:r>
       <w:proofErr w:type="spellEnd"/>
       <w:r>
@@ -2204,25 +2088,14 @@
         <w:t xml:space="preserve">                </w:t>
       </w:r>
       <w:proofErr w:type="spellStart"/>
-      <w:proofErr w:type="gramStart"/>
-      <w:r>
-        <w:rPr>
-          <w:rFonts w:ascii="Courier New" w:eastAsia="Times New Roman" w:hAnsi="Courier New" w:cs="Courier New"/>
-          <w:sz w:val="20"/>
-          <w:szCs w:val="20"/>
-          <w:lang w:eastAsia="fr-FR"/>
-        </w:rPr>
-        <w:t>default</w:t>
-      </w:r>
-      <w:proofErr w:type="gramEnd"/>
-      <w:r>
-        <w:rPr>
-          <w:rFonts w:ascii="Courier New" w:eastAsia="Times New Roman" w:hAnsi="Courier New" w:cs="Courier New"/>
-          <w:sz w:val="20"/>
-          <w:szCs w:val="20"/>
-          <w:lang w:eastAsia="fr-FR"/>
-        </w:rPr>
-        <w:t>_target_path</w:t>
+      <w:r>
+        <w:rPr>
+          <w:rFonts w:ascii="Courier New" w:eastAsia="Times New Roman" w:hAnsi="Courier New" w:cs="Courier New"/>
+          <w:sz w:val="20"/>
+          <w:szCs w:val="20"/>
+          <w:lang w:eastAsia="fr-FR"/>
+        </w:rPr>
+        <w:t>default_target_path</w:t>
       </w:r>
       <w:proofErr w:type="spellEnd"/>
       <w:r>
@@ -2460,27 +2333,25 @@
           <w:szCs w:val="24"/>
           <w:lang w:eastAsia="fr-FR"/>
         </w:rPr>
-        <w:t xml:space="preserve">Tout le reste du site n'est accessible qu'aux </w:t>
-      </w:r>
-      <w:proofErr w:type="spellStart"/>
-      <w:r>
-        <w:rPr>
-          <w:rFonts w:ascii="Times New Roman" w:eastAsia="Times New Roman" w:hAnsi="Times New Roman" w:cs="Times New Roman"/>
-          <w:sz w:val="24"/>
-          <w:szCs w:val="24"/>
-          <w:lang w:eastAsia="fr-FR"/>
-        </w:rPr>
-        <w:t>utiliseurs</w:t>
-      </w:r>
-      <w:proofErr w:type="spellEnd"/>
-      <w:r>
-        <w:rPr>
-          <w:rFonts w:ascii="Times New Roman" w:eastAsia="Times New Roman" w:hAnsi="Times New Roman" w:cs="Times New Roman"/>
-          <w:sz w:val="24"/>
-          <w:szCs w:val="24"/>
-          <w:lang w:eastAsia="fr-FR"/>
-        </w:rPr>
-        <w:t xml:space="preserve"> authentifiés c-à-d ayant le rôle "ROLE_USER".</w:t>
+        <w:t>Tout le reste du site n'est accessible qu'aux utilis</w:t>
+      </w:r>
+      <w:r>
+        <w:rPr>
+          <w:rFonts w:ascii="Times New Roman" w:eastAsia="Times New Roman" w:hAnsi="Times New Roman" w:cs="Times New Roman"/>
+          <w:sz w:val="24"/>
+          <w:szCs w:val="24"/>
+          <w:lang w:eastAsia="fr-FR"/>
+        </w:rPr>
+        <w:t>at</w:t>
+      </w:r>
+      <w:r>
+        <w:rPr>
+          <w:rFonts w:ascii="Times New Roman" w:eastAsia="Times New Roman" w:hAnsi="Times New Roman" w:cs="Times New Roman"/>
+          <w:sz w:val="24"/>
+          <w:szCs w:val="24"/>
+          <w:lang w:eastAsia="fr-FR"/>
+        </w:rPr>
+        <w:t>eurs authentifiés c-à-d ayant le rôle "ROLE_USER".</w:t>
       </w:r>
     </w:p>
     <w:p>
@@ -2561,25 +2432,14 @@
         </w:rPr>
       </w:pPr>
       <w:proofErr w:type="spellStart"/>
-      <w:proofErr w:type="gramStart"/>
-      <w:r>
-        <w:rPr>
-          <w:rFonts w:ascii="Courier New" w:eastAsia="Times New Roman" w:hAnsi="Courier New" w:cs="Courier New"/>
-          <w:sz w:val="20"/>
-          <w:szCs w:val="20"/>
-          <w:lang w:eastAsia="fr-FR"/>
-        </w:rPr>
-        <w:t>access</w:t>
-      </w:r>
-      <w:proofErr w:type="gramEnd"/>
-      <w:r>
-        <w:rPr>
-          <w:rFonts w:ascii="Courier New" w:eastAsia="Times New Roman" w:hAnsi="Courier New" w:cs="Courier New"/>
-          <w:sz w:val="20"/>
-          <w:szCs w:val="20"/>
-          <w:lang w:eastAsia="fr-FR"/>
-        </w:rPr>
-        <w:t>_control</w:t>
+      <w:r>
+        <w:rPr>
+          <w:rFonts w:ascii="Courier New" w:eastAsia="Times New Roman" w:hAnsi="Courier New" w:cs="Courier New"/>
+          <w:sz w:val="20"/>
+          <w:szCs w:val="20"/>
+          <w:lang w:eastAsia="fr-FR"/>
+        </w:rPr>
+        <w:t>access_control</w:t>
       </w:r>
       <w:proofErr w:type="spellEnd"/>
       <w:r>
@@ -2921,47 +2781,25 @@
           <w:szCs w:val="24"/>
           <w:lang w:eastAsia="fr-FR"/>
         </w:rPr>
-        <w:t xml:space="preserve"> permet de s'assurer qu'un utilisateur </w:t>
-      </w:r>
-      <w:proofErr w:type="gramStart"/>
-      <w:r>
-        <w:rPr>
-          <w:rFonts w:ascii="Times New Roman" w:eastAsia="Times New Roman" w:hAnsi="Times New Roman" w:cs="Times New Roman"/>
-          <w:sz w:val="24"/>
-          <w:szCs w:val="24"/>
-          <w:lang w:eastAsia="fr-FR"/>
-        </w:rPr>
-        <w:t>ayant</w:t>
-      </w:r>
-      <w:proofErr w:type="gramEnd"/>
-      <w:r>
-        <w:rPr>
-          <w:rFonts w:ascii="Times New Roman" w:eastAsia="Times New Roman" w:hAnsi="Times New Roman" w:cs="Times New Roman"/>
-          <w:sz w:val="24"/>
-          <w:szCs w:val="24"/>
-          <w:lang w:eastAsia="fr-FR"/>
-        </w:rPr>
-        <w:t xml:space="preserve"> un certain rôle aura automatiquement d'autres rôles. Dans ce cas-ci, un </w:t>
-      </w:r>
-      <w:proofErr w:type="spellStart"/>
-      <w:r>
-        <w:rPr>
-          <w:rFonts w:ascii="Times New Roman" w:eastAsia="Times New Roman" w:hAnsi="Times New Roman" w:cs="Times New Roman"/>
-          <w:sz w:val="24"/>
-          <w:szCs w:val="24"/>
-          <w:lang w:eastAsia="fr-FR"/>
-        </w:rPr>
-        <w:t>utiliseur</w:t>
-      </w:r>
-      <w:proofErr w:type="spellEnd"/>
-      <w:r>
-        <w:rPr>
-          <w:rFonts w:ascii="Times New Roman" w:eastAsia="Times New Roman" w:hAnsi="Times New Roman" w:cs="Times New Roman"/>
-          <w:sz w:val="24"/>
-          <w:szCs w:val="24"/>
-          <w:lang w:eastAsia="fr-FR"/>
-        </w:rPr>
-        <w:t xml:space="preserve"> possédant le rôle "ROLE_ADMIN" aura automatiquement le rôle "ROLE_USER".</w:t>
+        <w:t xml:space="preserve"> permet de s'assurer qu'un utilisateur ayant un certain rôle aura automatiquement d'autres rôles. Dans ce cas-ci, un utilis</w:t>
+      </w:r>
+      <w:r>
+        <w:rPr>
+          <w:rFonts w:ascii="Times New Roman" w:eastAsia="Times New Roman" w:hAnsi="Times New Roman" w:cs="Times New Roman"/>
+          <w:sz w:val="24"/>
+          <w:szCs w:val="24"/>
+          <w:lang w:eastAsia="fr-FR"/>
+        </w:rPr>
+        <w:t>at</w:t>
+      </w:r>
+      <w:r>
+        <w:rPr>
+          <w:rFonts w:ascii="Times New Roman" w:eastAsia="Times New Roman" w:hAnsi="Times New Roman" w:cs="Times New Roman"/>
+          <w:sz w:val="24"/>
+          <w:szCs w:val="24"/>
+          <w:lang w:eastAsia="fr-FR"/>
+        </w:rPr>
+        <w:t>eur possédant le rôle "ROLE_ADMIN" aura automatiquement le rôle "ROLE_USER".</w:t>
       </w:r>
     </w:p>
     <w:p>
@@ -3042,25 +2880,14 @@
         </w:rPr>
       </w:pPr>
       <w:proofErr w:type="spellStart"/>
-      <w:proofErr w:type="gramStart"/>
-      <w:r>
-        <w:rPr>
-          <w:rFonts w:ascii="Courier New" w:eastAsia="Times New Roman" w:hAnsi="Courier New" w:cs="Courier New"/>
-          <w:sz w:val="20"/>
-          <w:szCs w:val="20"/>
-          <w:lang w:eastAsia="fr-FR"/>
-        </w:rPr>
-        <w:t>role</w:t>
-      </w:r>
-      <w:proofErr w:type="gramEnd"/>
-      <w:r>
-        <w:rPr>
-          <w:rFonts w:ascii="Courier New" w:eastAsia="Times New Roman" w:hAnsi="Courier New" w:cs="Courier New"/>
-          <w:sz w:val="20"/>
-          <w:szCs w:val="20"/>
-          <w:lang w:eastAsia="fr-FR"/>
-        </w:rPr>
-        <w:t>_hierarchy</w:t>
+      <w:r>
+        <w:rPr>
+          <w:rFonts w:ascii="Courier New" w:eastAsia="Times New Roman" w:hAnsi="Courier New" w:cs="Courier New"/>
+          <w:sz w:val="20"/>
+          <w:szCs w:val="20"/>
+          <w:lang w:eastAsia="fr-FR"/>
+        </w:rPr>
+        <w:t>role_hierarchy</w:t>
       </w:r>
       <w:proofErr w:type="spellEnd"/>
       <w:r>
